--- a/Betaev/Постановка задачи.docx
+++ b/Betaev/Постановка задачи.docx
@@ -1,6 +1,6 @@
 
 <file path=word/document.xml><?xml version="1.0" encoding="utf-8"?>
-<w:document xmlns:wpc="http://schemas.microsoft.com/office/word/2010/wordprocessingCanvas" xmlns:mc="http://schemas.openxmlformats.org/markup-compatibility/2006" xmlns:o="urn:schemas-microsoft-com:office:office" xmlns:r="http://schemas.openxmlformats.org/officeDocument/2006/relationships" xmlns:m="http://schemas.openxmlformats.org/officeDocument/2006/math" xmlns:v="urn:schemas-microsoft-com:vml" xmlns:wp14="http://schemas.microsoft.com/office/word/2010/wordprocessingDrawing" xmlns:wp="http://schemas.openxmlformats.org/drawingml/2006/wordprocessingDrawing" xmlns:w10="urn:schemas-microsoft-com:office:word" xmlns:w="http://schemas.openxmlformats.org/wordprocessingml/2006/main" xmlns:w14="http://schemas.microsoft.com/office/word/2010/wordml" xmlns:wpg="http://schemas.microsoft.com/office/word/2010/wordprocessingGroup" xmlns:wpi="http://schemas.microsoft.com/office/word/2010/wordprocessingInk" xmlns:wne="http://schemas.microsoft.com/office/word/2006/wordml" xmlns:wps="http://schemas.microsoft.com/office/word/2010/wordprocessingShape" mc:Ignorable="w14 wp14">
+<w:document xmlns:ve="http://schemas.openxmlformats.org/markup-compatibility/2006" xmlns:o="urn:schemas-microsoft-com:office:office" xmlns:r="http://schemas.openxmlformats.org/officeDocument/2006/relationships" xmlns:m="http://schemas.openxmlformats.org/officeDocument/2006/math" xmlns:v="urn:schemas-microsoft-com:vml" xmlns:wp="http://schemas.openxmlformats.org/drawingml/2006/wordprocessingDrawing" xmlns:w10="urn:schemas-microsoft-com:office:word" xmlns:w="http://schemas.openxmlformats.org/wordprocessingml/2006/main" xmlns:wne="http://schemas.microsoft.com/office/word/2006/wordml">
   <w:body>
     <w:p>
       <w:pPr>
@@ -22,7 +22,7 @@
       <w:r>
         <w:t xml:space="preserve">На сайте </w:t>
       </w:r>
-      <w:hyperlink r:id="rId6" w:history="1">
+      <w:hyperlink r:id="rId5" w:history="1">
         <w:r>
           <w:rPr>
             <w:rStyle w:val="a3"/>
@@ -88,13 +88,104 @@
         <w:t xml:space="preserve">. </w:t>
       </w:r>
       <w:r>
-        <w:t>Необходимо разработать клиент для работы с  «диалогами» социальной сети. В качестве необходимых сопутствующих функций следует реализовать следующий функционал: Авторизация, Регистрация, Список друзей (всего, онлайн, заявки). Обязательным является поддержка диалога с неогр</w:t>
+        <w:t xml:space="preserve">Необходимо разработать клиент для работы с  </w:t>
+      </w:r>
+      <w:commentRangeStart w:id="0"/>
+      <w:r>
+        <w:t>«диалогами» социальной сети</w:t>
+      </w:r>
+      <w:commentRangeEnd w:id="0"/>
+      <w:r>
+        <w:rPr>
+          <w:rStyle w:val="a5"/>
+        </w:rPr>
+        <w:commentReference w:id="0"/>
+      </w:r>
+      <w:r>
+        <w:t xml:space="preserve">. В качестве необходимых сопутствующих функций следует реализовать </w:t>
+      </w:r>
+      <w:proofErr w:type="gramStart"/>
+      <w:r>
+        <w:t>следующ</w:t>
+      </w:r>
+      <w:r>
+        <w:t>ую</w:t>
+      </w:r>
+      <w:proofErr w:type="gramEnd"/>
+      <w:r>
+        <w:t xml:space="preserve"> </w:t>
+      </w:r>
+      <w:proofErr w:type="spellStart"/>
+      <w:r>
+        <w:t>функциоанльность</w:t>
+      </w:r>
+      <w:proofErr w:type="spellEnd"/>
+      <w:r>
+        <w:t>:</w:t>
+      </w:r>
+    </w:p>
+    <w:p>
+      <w:pPr>
+        <w:pStyle w:val="a4"/>
+        <w:numPr>
+          <w:ilvl w:val="0"/>
+          <w:numId w:val="2"/>
+        </w:numPr>
+      </w:pPr>
+      <w:commentRangeStart w:id="1"/>
+      <w:r>
+        <w:t xml:space="preserve">Авторизация </w:t>
+      </w:r>
+    </w:p>
+    <w:p>
+      <w:pPr>
+        <w:pStyle w:val="a4"/>
+        <w:numPr>
+          <w:ilvl w:val="0"/>
+          <w:numId w:val="2"/>
+        </w:numPr>
+      </w:pPr>
+      <w:r>
+        <w:t xml:space="preserve">Регистрация </w:t>
+      </w:r>
+    </w:p>
+    <w:p>
+      <w:pPr>
+        <w:pStyle w:val="a4"/>
+        <w:numPr>
+          <w:ilvl w:val="0"/>
+          <w:numId w:val="2"/>
+        </w:numPr>
+      </w:pPr>
+      <w:r>
+        <w:t xml:space="preserve">Список друзей (всего, </w:t>
+      </w:r>
+      <w:proofErr w:type="spellStart"/>
+      <w:r>
+        <w:t>онлайн</w:t>
+      </w:r>
+      <w:proofErr w:type="spellEnd"/>
+      <w:r>
+        <w:t>, заявки).</w:t>
+      </w:r>
+    </w:p>
+    <w:commentRangeEnd w:id="1"/>
+    <w:p>
+      <w:r>
+        <w:rPr>
+          <w:rStyle w:val="a5"/>
+        </w:rPr>
+        <w:commentReference w:id="1"/>
+      </w:r>
+      <w:r>
+        <w:t>Обязательным является поддержка диалога с неогр</w:t>
       </w:r>
       <w:r>
         <w:t>аниченным числом пользователей и возможность запоминать пользователя.</w:t>
       </w:r>
     </w:p>
     <w:p>
+      <w:commentRangeStart w:id="2"/>
       <w:r>
         <w:t xml:space="preserve">Основное внимание должно быть </w:t>
       </w:r>
@@ -104,15 +195,50 @@
       <w:r>
         <w:t xml:space="preserve">уменьшению трафика приложения. Так же, необходимо продумать защиту персональной информации и быстродействие клиента. </w:t>
       </w:r>
-    </w:p>
-    <w:p>
-      <w:r>
-        <w:t xml:space="preserve">Дизайн клиента должен быть схожим с дизайном сайта. Учитывая потенциальные возможности развития клиента,  система должна быть максимально масштабируемой. </w:t>
-      </w:r>
-    </w:p>
-    <w:p>
-      <w:r>
-        <w:t xml:space="preserve">Следующий функционал оговаривается отдельно: </w:t>
+      <w:commentRangeEnd w:id="2"/>
+      <w:r>
+        <w:rPr>
+          <w:rStyle w:val="a5"/>
+        </w:rPr>
+        <w:commentReference w:id="2"/>
+      </w:r>
+    </w:p>
+    <w:p>
+      <w:r>
+        <w:t xml:space="preserve">Дизайн клиента должен быть схожим с дизайном сайта. Учитывая потенциальные возможности развития клиента,  система должна </w:t>
+      </w:r>
+      <w:commentRangeStart w:id="3"/>
+      <w:r>
+        <w:t>быть максимально масштабируемой</w:t>
+      </w:r>
+      <w:commentRangeEnd w:id="3"/>
+      <w:r>
+        <w:rPr>
+          <w:rStyle w:val="a5"/>
+        </w:rPr>
+        <w:commentReference w:id="3"/>
+      </w:r>
+      <w:r>
+        <w:t xml:space="preserve">. </w:t>
+      </w:r>
+    </w:p>
+    <w:p>
+      <w:r>
+        <w:t>Следующий</w:t>
+      </w:r>
+      <w:commentRangeStart w:id="4"/>
+      <w:r>
+        <w:t xml:space="preserve"> функционал </w:t>
+      </w:r>
+      <w:commentRangeEnd w:id="4"/>
+      <w:r>
+        <w:rPr>
+          <w:rStyle w:val="a5"/>
+        </w:rPr>
+        <w:commentReference w:id="4"/>
+      </w:r>
+      <w:r>
+        <w:t xml:space="preserve">оговаривается отдельно: </w:t>
       </w:r>
     </w:p>
     <w:p>
@@ -171,8 +297,16 @@
           <w:numId w:val="1"/>
         </w:numPr>
       </w:pPr>
+      <w:commentRangeStart w:id="5"/>
       <w:r>
         <w:t>Поддержка «стены».</w:t>
+      </w:r>
+      <w:commentRangeEnd w:id="5"/>
+      <w:r>
+        <w:rPr>
+          <w:rStyle w:val="a5"/>
+        </w:rPr>
+        <w:commentReference w:id="5"/>
       </w:r>
     </w:p>
     <w:p>
@@ -207,6 +341,7 @@
           <w:numId w:val="1"/>
         </w:numPr>
       </w:pPr>
+      <w:commentRangeStart w:id="6"/>
       <w:r>
         <w:t xml:space="preserve">Работа с новостной лентой. </w:t>
       </w:r>
@@ -234,12 +369,13 @@
       <w:r>
         <w:t>Работа с</w:t>
       </w:r>
-      <w:bookmarkStart w:id="0" w:name="_GoBack"/>
-      <w:bookmarkEnd w:id="0"/>
+      <w:bookmarkStart w:id="7" w:name="_GoBack"/>
+      <w:bookmarkEnd w:id="7"/>
       <w:r>
         <w:t xml:space="preserve"> мнениями.</w:t>
       </w:r>
     </w:p>
+    <w:commentRangeEnd w:id="6"/>
     <w:p>
       <w:pPr>
         <w:pStyle w:val="a4"/>
@@ -249,7 +385,21 @@
         </w:numPr>
       </w:pPr>
       <w:r>
+        <w:rPr>
+          <w:rStyle w:val="a5"/>
+        </w:rPr>
+        <w:commentReference w:id="6"/>
+      </w:r>
+      <w:commentRangeStart w:id="8"/>
+      <w:r>
         <w:t>Любой другой возможный функционал, который появится на сайте, либо не был рассмотрен.</w:t>
+      </w:r>
+      <w:commentRangeEnd w:id="8"/>
+      <w:r>
+        <w:rPr>
+          <w:rStyle w:val="a5"/>
+        </w:rPr>
+        <w:commentReference w:id="8"/>
       </w:r>
     </w:p>
     <w:sectPr>
@@ -262,9 +412,286 @@
 </w:document>
 </file>
 
+<file path=word/comments.xml><?xml version="1.0" encoding="utf-8"?>
+<w:comments xmlns:ve="http://schemas.openxmlformats.org/markup-compatibility/2006" xmlns:o="urn:schemas-microsoft-com:office:office" xmlns:r="http://schemas.openxmlformats.org/officeDocument/2006/relationships" xmlns:m="http://schemas.openxmlformats.org/officeDocument/2006/math" xmlns:v="urn:schemas-microsoft-com:vml" xmlns:wp="http://schemas.openxmlformats.org/drawingml/2006/wordprocessingDrawing" xmlns:w10="urn:schemas-microsoft-com:office:word" xmlns:w="http://schemas.openxmlformats.org/wordprocessingml/2006/main" xmlns:wne="http://schemas.microsoft.com/office/word/2006/wordml">
+  <w:comment w:id="0" w:author="Eugene" w:date="2012-02-24T13:00:00Z" w:initials="E">
+    <w:p>
+      <w:pPr>
+        <w:pStyle w:val="a6"/>
+      </w:pPr>
+      <w:r>
+        <w:rPr>
+          <w:rStyle w:val="a5"/>
+        </w:rPr>
+        <w:annotationRef/>
+      </w:r>
+      <w:r>
+        <w:t>Определить это понятие</w:t>
+      </w:r>
+    </w:p>
+  </w:comment>
+  <w:comment w:id="1" w:author="Eugene" w:date="2012-02-24T13:03:00Z" w:initials="E">
+    <w:p>
+      <w:pPr>
+        <w:pStyle w:val="a6"/>
+      </w:pPr>
+      <w:r>
+        <w:rPr>
+          <w:rStyle w:val="a5"/>
+        </w:rPr>
+        <w:annotationRef/>
+      </w:r>
+      <w:r>
+        <w:t xml:space="preserve">Подробно пояснить каждый сценарий. Неплохо, чтобы  были отдельные разделы документа, описывающие эти сценарии (хорошо бы использовать </w:t>
+      </w:r>
+      <w:proofErr w:type="spellStart"/>
+      <w:r>
+        <w:rPr>
+          <w:lang w:val="en-US"/>
+        </w:rPr>
+        <w:t>cjjndtncnde</w:t>
+      </w:r>
+      <w:proofErr w:type="spellEnd"/>
+      <w:r>
+        <w:t>.</w:t>
+      </w:r>
+      <w:proofErr w:type="spellStart"/>
+      <w:r>
+        <w:rPr>
+          <w:lang w:val="en-US"/>
+        </w:rPr>
+        <w:t>obt</w:t>
+      </w:r>
+      <w:proofErr w:type="spellEnd"/>
+      <w:r>
+        <w:t xml:space="preserve"> </w:t>
+      </w:r>
+      <w:r>
+        <w:t>диаграммы UML)</w:t>
+      </w:r>
+    </w:p>
+  </w:comment>
+  <w:comment w:id="2" w:author="Eugene" w:date="2012-02-24T13:01:00Z" w:initials="E">
+    <w:p>
+      <w:pPr>
+        <w:pStyle w:val="a6"/>
+      </w:pPr>
+      <w:r>
+        <w:rPr>
+          <w:rStyle w:val="a5"/>
+        </w:rPr>
+        <w:annotationRef/>
+      </w:r>
+      <w:r>
+        <w:t>Необходимо конкретизировать эти нефункциональные требования.</w:t>
+      </w:r>
+    </w:p>
+  </w:comment>
+  <w:comment w:id="3" w:author="Eugene" w:date="2012-02-24T13:06:00Z" w:initials="E">
+    <w:p>
+      <w:pPr>
+        <w:pStyle w:val="a6"/>
+      </w:pPr>
+      <w:r>
+        <w:rPr>
+          <w:rStyle w:val="a5"/>
+        </w:rPr>
+        <w:annotationRef/>
+      </w:r>
+      <w:r>
+        <w:t xml:space="preserve">Это неконкретное и бессмысленное требование. </w:t>
+      </w:r>
+      <w:r>
+        <w:t xml:space="preserve">Как его </w:t>
+      </w:r>
+      <w:r>
+        <w:t>проверить?</w:t>
+      </w:r>
+    </w:p>
+  </w:comment>
+  <w:comment w:id="4" w:author="Eugene" w:date="2012-02-24T13:04:00Z" w:initials="E">
+    <w:p>
+      <w:pPr>
+        <w:pStyle w:val="a6"/>
+      </w:pPr>
+      <w:r>
+        <w:rPr>
+          <w:rStyle w:val="a5"/>
+        </w:rPr>
+        <w:annotationRef/>
+      </w:r>
+      <w:r>
+        <w:t>Еще раз напишите слово «функционал», зачета не получите! Передайте и другим!!!</w:t>
+      </w:r>
+    </w:p>
+  </w:comment>
+  <w:comment w:id="5" w:author="Eugene" w:date="2012-02-24T13:05:00Z" w:initials="E">
+    <w:p>
+      <w:pPr>
+        <w:pStyle w:val="a6"/>
+      </w:pPr>
+      <w:r>
+        <w:rPr>
+          <w:rStyle w:val="a5"/>
+        </w:rPr>
+        <w:annotationRef/>
+      </w:r>
+      <w:r>
+        <w:t>Конкретизировать</w:t>
+      </w:r>
+    </w:p>
+  </w:comment>
+  <w:comment w:id="6" w:author="Eugene" w:date="2012-02-24T13:05:00Z" w:initials="E">
+    <w:p>
+      <w:pPr>
+        <w:pStyle w:val="a6"/>
+      </w:pPr>
+      <w:r>
+        <w:rPr>
+          <w:rStyle w:val="a5"/>
+        </w:rPr>
+        <w:annotationRef/>
+      </w:r>
+      <w:r>
+        <w:t>Что понимается под «работой»?</w:t>
+      </w:r>
+    </w:p>
+  </w:comment>
+  <w:comment w:id="8" w:author="Eugene" w:date="2012-02-24T13:05:00Z" w:initials="E">
+    <w:p>
+      <w:pPr>
+        <w:pStyle w:val="a6"/>
+      </w:pPr>
+      <w:r>
+        <w:rPr>
+          <w:rStyle w:val="a5"/>
+        </w:rPr>
+        <w:annotationRef/>
+      </w:r>
+      <w:r>
+        <w:t>!!!???!!!</w:t>
+      </w:r>
+    </w:p>
+  </w:comment>
+</w:comments>
+</file>
+
 <file path=word/numbering.xml><?xml version="1.0" encoding="utf-8"?>
-<w:numbering xmlns:wpc="http://schemas.microsoft.com/office/word/2010/wordprocessingCanvas" xmlns:mc="http://schemas.openxmlformats.org/markup-compatibility/2006" xmlns:o="urn:schemas-microsoft-com:office:office" xmlns:r="http://schemas.openxmlformats.org/officeDocument/2006/relationships" xmlns:m="http://schemas.openxmlformats.org/officeDocument/2006/math" xmlns:v="urn:schemas-microsoft-com:vml" xmlns:wp14="http://schemas.microsoft.com/office/word/2010/wordprocessingDrawing" xmlns:wp="http://schemas.openxmlformats.org/drawingml/2006/wordprocessingDrawing" xmlns:w10="urn:schemas-microsoft-com:office:word" xmlns:w="http://schemas.openxmlformats.org/wordprocessingml/2006/main" xmlns:w14="http://schemas.microsoft.com/office/word/2010/wordml" xmlns:wpg="http://schemas.microsoft.com/office/word/2010/wordprocessingGroup" xmlns:wpi="http://schemas.microsoft.com/office/word/2010/wordprocessingInk" xmlns:wne="http://schemas.microsoft.com/office/word/2006/wordml" xmlns:wps="http://schemas.microsoft.com/office/word/2010/wordprocessingShape" mc:Ignorable="w14 wp14">
+<w:numbering xmlns:ve="http://schemas.openxmlformats.org/markup-compatibility/2006" xmlns:o="urn:schemas-microsoft-com:office:office" xmlns:r="http://schemas.openxmlformats.org/officeDocument/2006/relationships" xmlns:m="http://schemas.openxmlformats.org/officeDocument/2006/math" xmlns:v="urn:schemas-microsoft-com:vml" xmlns:wp="http://schemas.openxmlformats.org/drawingml/2006/wordprocessingDrawing" xmlns:w10="urn:schemas-microsoft-com:office:word" xmlns:w="http://schemas.openxmlformats.org/wordprocessingml/2006/main" xmlns:wne="http://schemas.microsoft.com/office/word/2006/wordml">
   <w:abstractNum w:abstractNumId="0">
+    <w:nsid w:val="1E3F1C64"/>
+    <w:multiLevelType w:val="hybridMultilevel"/>
+    <w:tmpl w:val="B49C44BE"/>
+    <w:lvl w:ilvl="0" w:tplc="04190001">
+      <w:start w:val="1"/>
+      <w:numFmt w:val="bullet"/>
+      <w:lvlText w:val=""/>
+      <w:lvlJc w:val="left"/>
+      <w:pPr>
+        <w:ind w:left="720" w:hanging="360"/>
+      </w:pPr>
+      <w:rPr>
+        <w:rFonts w:ascii="Symbol" w:hAnsi="Symbol" w:hint="default"/>
+      </w:rPr>
+    </w:lvl>
+    <w:lvl w:ilvl="1" w:tplc="04190003" w:tentative="1">
+      <w:start w:val="1"/>
+      <w:numFmt w:val="bullet"/>
+      <w:lvlText w:val="o"/>
+      <w:lvlJc w:val="left"/>
+      <w:pPr>
+        <w:ind w:left="1440" w:hanging="360"/>
+      </w:pPr>
+      <w:rPr>
+        <w:rFonts w:ascii="Courier New" w:hAnsi="Courier New" w:cs="Courier New" w:hint="default"/>
+      </w:rPr>
+    </w:lvl>
+    <w:lvl w:ilvl="2" w:tplc="04190005" w:tentative="1">
+      <w:start w:val="1"/>
+      <w:numFmt w:val="bullet"/>
+      <w:lvlText w:val=""/>
+      <w:lvlJc w:val="left"/>
+      <w:pPr>
+        <w:ind w:left="2160" w:hanging="360"/>
+      </w:pPr>
+      <w:rPr>
+        <w:rFonts w:ascii="Wingdings" w:hAnsi="Wingdings" w:hint="default"/>
+      </w:rPr>
+    </w:lvl>
+    <w:lvl w:ilvl="3" w:tplc="04190001" w:tentative="1">
+      <w:start w:val="1"/>
+      <w:numFmt w:val="bullet"/>
+      <w:lvlText w:val=""/>
+      <w:lvlJc w:val="left"/>
+      <w:pPr>
+        <w:ind w:left="2880" w:hanging="360"/>
+      </w:pPr>
+      <w:rPr>
+        <w:rFonts w:ascii="Symbol" w:hAnsi="Symbol" w:hint="default"/>
+      </w:rPr>
+    </w:lvl>
+    <w:lvl w:ilvl="4" w:tplc="04190003" w:tentative="1">
+      <w:start w:val="1"/>
+      <w:numFmt w:val="bullet"/>
+      <w:lvlText w:val="o"/>
+      <w:lvlJc w:val="left"/>
+      <w:pPr>
+        <w:ind w:left="3600" w:hanging="360"/>
+      </w:pPr>
+      <w:rPr>
+        <w:rFonts w:ascii="Courier New" w:hAnsi="Courier New" w:cs="Courier New" w:hint="default"/>
+      </w:rPr>
+    </w:lvl>
+    <w:lvl w:ilvl="5" w:tplc="04190005" w:tentative="1">
+      <w:start w:val="1"/>
+      <w:numFmt w:val="bullet"/>
+      <w:lvlText w:val=""/>
+      <w:lvlJc w:val="left"/>
+      <w:pPr>
+        <w:ind w:left="4320" w:hanging="360"/>
+      </w:pPr>
+      <w:rPr>
+        <w:rFonts w:ascii="Wingdings" w:hAnsi="Wingdings" w:hint="default"/>
+      </w:rPr>
+    </w:lvl>
+    <w:lvl w:ilvl="6" w:tplc="04190001" w:tentative="1">
+      <w:start w:val="1"/>
+      <w:numFmt w:val="bullet"/>
+      <w:lvlText w:val=""/>
+      <w:lvlJc w:val="left"/>
+      <w:pPr>
+        <w:ind w:left="5040" w:hanging="360"/>
+      </w:pPr>
+      <w:rPr>
+        <w:rFonts w:ascii="Symbol" w:hAnsi="Symbol" w:hint="default"/>
+      </w:rPr>
+    </w:lvl>
+    <w:lvl w:ilvl="7" w:tplc="04190003" w:tentative="1">
+      <w:start w:val="1"/>
+      <w:numFmt w:val="bullet"/>
+      <w:lvlText w:val="o"/>
+      <w:lvlJc w:val="left"/>
+      <w:pPr>
+        <w:ind w:left="5760" w:hanging="360"/>
+      </w:pPr>
+      <w:rPr>
+        <w:rFonts w:ascii="Courier New" w:hAnsi="Courier New" w:cs="Courier New" w:hint="default"/>
+      </w:rPr>
+    </w:lvl>
+    <w:lvl w:ilvl="8" w:tplc="04190005" w:tentative="1">
+      <w:start w:val="1"/>
+      <w:numFmt w:val="bullet"/>
+      <w:lvlText w:val=""/>
+      <w:lvlJc w:val="left"/>
+      <w:pPr>
+        <w:ind w:left="6480" w:hanging="360"/>
+      </w:pPr>
+      <w:rPr>
+        <w:rFonts w:ascii="Wingdings" w:hAnsi="Wingdings" w:hint="default"/>
+      </w:rPr>
+    </w:lvl>
+  </w:abstractNum>
+  <w:abstractNum w:abstractNumId="1">
     <w:nsid w:val="397A4C46"/>
     <w:multiLevelType w:val="hybridMultilevel"/>
     <w:tmpl w:val="28C2EFFC"/>
@@ -354,13 +781,16 @@
     </w:lvl>
   </w:abstractNum>
   <w:num w:numId="1">
+    <w:abstractNumId w:val="1"/>
+  </w:num>
+  <w:num w:numId="2">
     <w:abstractNumId w:val="0"/>
   </w:num>
 </w:numbering>
 </file>
 
 <file path=word/styles.xml><?xml version="1.0" encoding="utf-8"?>
-<w:styles xmlns:mc="http://schemas.openxmlformats.org/markup-compatibility/2006" xmlns:r="http://schemas.openxmlformats.org/officeDocument/2006/relationships" xmlns:w="http://schemas.openxmlformats.org/wordprocessingml/2006/main" xmlns:w14="http://schemas.microsoft.com/office/word/2010/wordml" mc:Ignorable="w14">
+<w:styles xmlns:r="http://schemas.openxmlformats.org/officeDocument/2006/relationships" xmlns:w="http://schemas.openxmlformats.org/wordprocessingml/2006/main">
   <w:docDefaults>
     <w:rPrDefault>
       <w:rPr>
@@ -518,6 +948,7 @@
   <w:style w:type="paragraph" w:default="1" w:styleId="a">
     <w:name w:val="Normal"/>
     <w:qFormat/>
+    <w:rsid w:val="003C3E7C"/>
   </w:style>
   <w:style w:type="character" w:default="1" w:styleId="a0">
     <w:name w:val="Default Paragraph Font"/>
@@ -530,6 +961,7 @@
     <w:uiPriority w:val="99"/>
     <w:semiHidden/>
     <w:unhideWhenUsed/>
+    <w:qFormat/>
     <w:tblPr>
       <w:tblInd w:w="0" w:type="dxa"/>
       <w:tblCellMar>
@@ -567,6 +999,102 @@
       <w:ind w:left="720"/>
       <w:contextualSpacing/>
     </w:pPr>
+  </w:style>
+  <w:style w:type="character" w:styleId="a5">
+    <w:name w:val="annotation reference"/>
+    <w:basedOn w:val="a0"/>
+    <w:uiPriority w:val="99"/>
+    <w:semiHidden/>
+    <w:unhideWhenUsed/>
+    <w:rsid w:val="00E86E98"/>
+    <w:rPr>
+      <w:sz w:val="16"/>
+      <w:szCs w:val="16"/>
+    </w:rPr>
+  </w:style>
+  <w:style w:type="paragraph" w:styleId="a6">
+    <w:name w:val="annotation text"/>
+    <w:basedOn w:val="a"/>
+    <w:link w:val="a7"/>
+    <w:uiPriority w:val="99"/>
+    <w:semiHidden/>
+    <w:unhideWhenUsed/>
+    <w:rsid w:val="00E86E98"/>
+    <w:pPr>
+      <w:spacing w:line="240" w:lineRule="auto"/>
+    </w:pPr>
+    <w:rPr>
+      <w:sz w:val="20"/>
+      <w:szCs w:val="20"/>
+    </w:rPr>
+  </w:style>
+  <w:style w:type="character" w:customStyle="1" w:styleId="a7">
+    <w:name w:val="Текст примечания Знак"/>
+    <w:basedOn w:val="a0"/>
+    <w:link w:val="a6"/>
+    <w:uiPriority w:val="99"/>
+    <w:semiHidden/>
+    <w:rsid w:val="00E86E98"/>
+    <w:rPr>
+      <w:sz w:val="20"/>
+      <w:szCs w:val="20"/>
+    </w:rPr>
+  </w:style>
+  <w:style w:type="paragraph" w:styleId="a8">
+    <w:name w:val="annotation subject"/>
+    <w:basedOn w:val="a6"/>
+    <w:next w:val="a6"/>
+    <w:link w:val="a9"/>
+    <w:uiPriority w:val="99"/>
+    <w:semiHidden/>
+    <w:unhideWhenUsed/>
+    <w:rsid w:val="00E86E98"/>
+    <w:rPr>
+      <w:b/>
+      <w:bCs/>
+    </w:rPr>
+  </w:style>
+  <w:style w:type="character" w:customStyle="1" w:styleId="a9">
+    <w:name w:val="Тема примечания Знак"/>
+    <w:basedOn w:val="a7"/>
+    <w:link w:val="a8"/>
+    <w:uiPriority w:val="99"/>
+    <w:semiHidden/>
+    <w:rsid w:val="00E86E98"/>
+    <w:rPr>
+      <w:b/>
+      <w:bCs/>
+    </w:rPr>
+  </w:style>
+  <w:style w:type="paragraph" w:styleId="aa">
+    <w:name w:val="Balloon Text"/>
+    <w:basedOn w:val="a"/>
+    <w:link w:val="ab"/>
+    <w:uiPriority w:val="99"/>
+    <w:semiHidden/>
+    <w:unhideWhenUsed/>
+    <w:rsid w:val="00E86E98"/>
+    <w:pPr>
+      <w:spacing w:after="0" w:line="240" w:lineRule="auto"/>
+    </w:pPr>
+    <w:rPr>
+      <w:rFonts w:ascii="Tahoma" w:hAnsi="Tahoma" w:cs="Tahoma"/>
+      <w:sz w:val="16"/>
+      <w:szCs w:val="16"/>
+    </w:rPr>
+  </w:style>
+  <w:style w:type="character" w:customStyle="1" w:styleId="ab">
+    <w:name w:val="Текст выноски Знак"/>
+    <w:basedOn w:val="a0"/>
+    <w:link w:val="aa"/>
+    <w:uiPriority w:val="99"/>
+    <w:semiHidden/>
+    <w:rsid w:val="00E86E98"/>
+    <w:rPr>
+      <w:rFonts w:ascii="Tahoma" w:hAnsi="Tahoma" w:cs="Tahoma"/>
+      <w:sz w:val="16"/>
+      <w:szCs w:val="16"/>
+    </w:rPr>
   </w:style>
 </w:styles>
 </file>
